--- a/Exercises 13, 16, 17/Exercise 17.docx
+++ b/Exercises 13, 16, 17/Exercise 17.docx
@@ -167,7 +167,7 @@
           </mc:Choice>
           <mc:Fallback>
             <w:pict>
-              <v:group w14:anchorId="23042804" id="Group 1327" o:spid="_x0000_s1026" style="width:458.3pt;height:.5pt;mso-position-horizontal-relative:char;mso-position-vertical-relative:line" coordsize="58201,60" o:gfxdata="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">
+              <v:group w14:anchorId="02EE3769" id="Group 1327" o:spid="_x0000_s1026" style="width:458.3pt;height:.5pt;mso-position-horizontal-relative:char;mso-position-vertical-relative:line" coordsize="58201,60" o:gfxdata="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">
                 <v:shape id="Shape 1928" o:spid="_x0000_s1027" style="position:absolute;width:58201;height:91;visibility:visible;mso-wrap-style:square;v-text-anchor:top" coordsize="5820156,9144" o:gfxdata="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" path="m,l5820156,r,9144l,9144,,e" fillcolor="black" stroked="f" strokeweight="0">
                   <v:stroke miterlimit="83231f" joinstyle="miter"/>
                   <v:path arrowok="t" textboxrect="0,0,5820156,9144"/>
@@ -187,15 +187,48 @@
           <w:szCs w:val="36"/>
         </w:rPr>
       </w:pPr>
-    </w:p>
-    <w:p>
-      <w:pPr>
+      <w:r>
         <w:rPr>
           <w:rFonts w:ascii="Times New Roman" w:hAnsi="Times New Roman" w:cs="Times New Roman"/>
           <w:sz w:val="36"/>
           <w:szCs w:val="36"/>
         </w:rPr>
-      </w:pPr>
+        <w:drawing>
+          <wp:inline distT="0" distB="0" distL="0" distR="0" wp14:anchorId="4FD7CD95" wp14:editId="24F69CEE">
+            <wp:extent cx="5342083" cy="5433531"/>
+            <wp:effectExtent l="0" t="0" r="0" b="0"/>
+            <wp:docPr id="723728179" name="Billede 1" descr="Et billede, der indeholder tekst, skærmbillede, Font/skrifttype, dokument&#10;&#10;Automatisk genereret beskrivelse"/>
+            <wp:cNvGraphicFramePr>
+              <a:graphicFrameLocks xmlns:a="http://schemas.openxmlformats.org/drawingml/2006/main" noChangeAspect="1"/>
+            </wp:cNvGraphicFramePr>
+            <a:graphic xmlns:a="http://schemas.openxmlformats.org/drawingml/2006/main">
+              <a:graphicData uri="http://schemas.openxmlformats.org/drawingml/2006/picture">
+                <pic:pic xmlns:pic="http://schemas.openxmlformats.org/drawingml/2006/picture">
+                  <pic:nvPicPr>
+                    <pic:cNvPr id="723728179" name="Billede 1" descr="Et billede, der indeholder tekst, skærmbillede, Font/skrifttype, dokument&#10;&#10;Automatisk genereret beskrivelse"/>
+                    <pic:cNvPicPr/>
+                  </pic:nvPicPr>
+                  <pic:blipFill>
+                    <a:blip r:embed="rId5"/>
+                    <a:stretch>
+                      <a:fillRect/>
+                    </a:stretch>
+                  </pic:blipFill>
+                  <pic:spPr>
+                    <a:xfrm>
+                      <a:off x="0" y="0"/>
+                      <a:ext cx="5342083" cy="5433531"/>
+                    </a:xfrm>
+                    <a:prstGeom prst="rect">
+                      <a:avLst/>
+                    </a:prstGeom>
+                  </pic:spPr>
+                </pic:pic>
+              </a:graphicData>
+            </a:graphic>
+          </wp:inline>
+        </w:drawing>
+      </w:r>
     </w:p>
     <w:p>
       <w:pPr>
@@ -205,21 +238,218 @@
           <w:szCs w:val="36"/>
         </w:rPr>
       </w:pPr>
-    </w:p>
-    <w:p>
-      <w:pPr>
+      <w:r>
         <w:rPr>
           <w:rFonts w:ascii="Times New Roman" w:hAnsi="Times New Roman" w:cs="Times New Roman"/>
           <w:sz w:val="36"/>
           <w:szCs w:val="36"/>
         </w:rPr>
-      </w:pPr>
+        <w:lastRenderedPageBreak/>
+        <w:drawing>
+          <wp:anchor distT="0" distB="0" distL="114300" distR="114300" simplePos="0" relativeHeight="251658240" behindDoc="0" locked="0" layoutInCell="1" allowOverlap="1" wp14:anchorId="57354997" wp14:editId="2948BA0F">
+            <wp:simplePos x="0" y="0"/>
+            <wp:positionH relativeFrom="column">
+              <wp:posOffset>64770</wp:posOffset>
+            </wp:positionH>
+            <wp:positionV relativeFrom="paragraph">
+              <wp:posOffset>4619625</wp:posOffset>
+            </wp:positionV>
+            <wp:extent cx="4746625" cy="2697480"/>
+            <wp:effectExtent l="0" t="0" r="0" b="7620"/>
+            <wp:wrapSquare wrapText="bothSides"/>
+            <wp:docPr id="2059282428" name="Billede 1" descr="Et billede, der indeholder tekst, skærmbillede, Font/skrifttype, nummer/tal&#10;&#10;Automatisk genereret beskrivelse"/>
+            <wp:cNvGraphicFramePr>
+              <a:graphicFrameLocks xmlns:a="http://schemas.openxmlformats.org/drawingml/2006/main" noChangeAspect="1"/>
+            </wp:cNvGraphicFramePr>
+            <a:graphic xmlns:a="http://schemas.openxmlformats.org/drawingml/2006/main">
+              <a:graphicData uri="http://schemas.openxmlformats.org/drawingml/2006/picture">
+                <pic:pic xmlns:pic="http://schemas.openxmlformats.org/drawingml/2006/picture">
+                  <pic:nvPicPr>
+                    <pic:cNvPr id="2059282428" name="Billede 1" descr="Et billede, der indeholder tekst, skærmbillede, Font/skrifttype, nummer/tal&#10;&#10;Automatisk genereret beskrivelse"/>
+                    <pic:cNvPicPr/>
+                  </pic:nvPicPr>
+                  <pic:blipFill rotWithShape="1">
+                    <a:blip r:embed="rId6">
+                      <a:extLst>
+                        <a:ext uri="{28A0092B-C50C-407E-A947-70E740481C1C}">
+                          <a14:useLocalDpi xmlns:a14="http://schemas.microsoft.com/office/drawing/2010/main" val="0"/>
+                        </a:ext>
+                      </a:extLst>
+                    </a:blip>
+                    <a:srcRect t="29058"/>
+                    <a:stretch/>
+                  </pic:blipFill>
+                  <pic:spPr bwMode="auto">
+                    <a:xfrm>
+                      <a:off x="0" y="0"/>
+                      <a:ext cx="4746625" cy="2697480"/>
+                    </a:xfrm>
+                    <a:prstGeom prst="rect">
+                      <a:avLst/>
+                    </a:prstGeom>
+                    <a:ln>
+                      <a:noFill/>
+                    </a:ln>
+                    <a:extLst>
+                      <a:ext uri="{53640926-AAD7-44D8-BBD7-CCE9431645EC}">
+                        <a14:shadowObscured xmlns:a14="http://schemas.microsoft.com/office/drawing/2010/main"/>
+                      </a:ext>
+                    </a:extLst>
+                  </pic:spPr>
+                </pic:pic>
+              </a:graphicData>
+            </a:graphic>
+          </wp:anchor>
+        </w:drawing>
+      </w:r>
       <w:r>
         <w:rPr>
           <w:rFonts w:ascii="Times New Roman" w:hAnsi="Times New Roman" w:cs="Times New Roman"/>
           <w:sz w:val="36"/>
           <w:szCs w:val="36"/>
         </w:rPr>
+        <w:drawing>
+          <wp:inline distT="0" distB="0" distL="0" distR="0" wp14:anchorId="078BCCAF" wp14:editId="193810B2">
+            <wp:extent cx="4549534" cy="4549534"/>
+            <wp:effectExtent l="0" t="0" r="3810" b="3810"/>
+            <wp:docPr id="1876423011" name="Billede 1" descr="Et billede, der indeholder tekst, skærmbillede, Font/skrifttype, nummer/tal&#10;&#10;Automatisk genereret beskrivelse"/>
+            <wp:cNvGraphicFramePr>
+              <a:graphicFrameLocks xmlns:a="http://schemas.openxmlformats.org/drawingml/2006/main" noChangeAspect="1"/>
+            </wp:cNvGraphicFramePr>
+            <a:graphic xmlns:a="http://schemas.openxmlformats.org/drawingml/2006/main">
+              <a:graphicData uri="http://schemas.openxmlformats.org/drawingml/2006/picture">
+                <pic:pic xmlns:pic="http://schemas.openxmlformats.org/drawingml/2006/picture">
+                  <pic:nvPicPr>
+                    <pic:cNvPr id="1876423011" name="Billede 1" descr="Et billede, der indeholder tekst, skærmbillede, Font/skrifttype, nummer/tal&#10;&#10;Automatisk genereret beskrivelse"/>
+                    <pic:cNvPicPr/>
+                  </pic:nvPicPr>
+                  <pic:blipFill>
+                    <a:blip r:embed="rId7"/>
+                    <a:stretch>
+                      <a:fillRect/>
+                    </a:stretch>
+                  </pic:blipFill>
+                  <pic:spPr>
+                    <a:xfrm>
+                      <a:off x="0" y="0"/>
+                      <a:ext cx="4549534" cy="4549534"/>
+                    </a:xfrm>
+                    <a:prstGeom prst="rect">
+                      <a:avLst/>
+                    </a:prstGeom>
+                  </pic:spPr>
+                </pic:pic>
+              </a:graphicData>
+            </a:graphic>
+          </wp:inline>
+        </w:drawing>
+      </w:r>
+    </w:p>
+    <w:p>
+      <w:pPr>
+        <w:rPr>
+          <w:rFonts w:ascii="Times New Roman" w:hAnsi="Times New Roman" w:cs="Times New Roman"/>
+          <w:sz w:val="36"/>
+          <w:szCs w:val="36"/>
+        </w:rPr>
+      </w:pPr>
+    </w:p>
+    <w:p>
+      <w:pPr>
+        <w:rPr>
+          <w:rFonts w:ascii="Times New Roman" w:hAnsi="Times New Roman" w:cs="Times New Roman"/>
+          <w:sz w:val="36"/>
+          <w:szCs w:val="36"/>
+        </w:rPr>
+      </w:pPr>
+    </w:p>
+    <w:p>
+      <w:pPr>
+        <w:rPr>
+          <w:rFonts w:ascii="Times New Roman" w:hAnsi="Times New Roman" w:cs="Times New Roman"/>
+          <w:sz w:val="36"/>
+          <w:szCs w:val="36"/>
+        </w:rPr>
+      </w:pPr>
+    </w:p>
+    <w:p>
+      <w:pPr>
+        <w:rPr>
+          <w:rFonts w:ascii="Times New Roman" w:hAnsi="Times New Roman" w:cs="Times New Roman"/>
+          <w:sz w:val="36"/>
+          <w:szCs w:val="36"/>
+        </w:rPr>
+      </w:pPr>
+    </w:p>
+    <w:p>
+      <w:pPr>
+        <w:rPr>
+          <w:rFonts w:ascii="Times New Roman" w:hAnsi="Times New Roman" w:cs="Times New Roman"/>
+          <w:sz w:val="36"/>
+          <w:szCs w:val="36"/>
+        </w:rPr>
+      </w:pPr>
+    </w:p>
+    <w:p>
+      <w:pPr>
+        <w:rPr>
+          <w:rFonts w:ascii="Times New Roman" w:hAnsi="Times New Roman" w:cs="Times New Roman"/>
+          <w:sz w:val="36"/>
+          <w:szCs w:val="36"/>
+        </w:rPr>
+      </w:pPr>
+    </w:p>
+    <w:p>
+      <w:pPr>
+        <w:rPr>
+          <w:rFonts w:ascii="Times New Roman" w:hAnsi="Times New Roman" w:cs="Times New Roman"/>
+          <w:sz w:val="36"/>
+          <w:szCs w:val="36"/>
+        </w:rPr>
+      </w:pPr>
+    </w:p>
+    <w:p>
+      <w:pPr>
+        <w:rPr>
+          <w:rFonts w:ascii="Times New Roman" w:hAnsi="Times New Roman" w:cs="Times New Roman"/>
+          <w:sz w:val="36"/>
+          <w:szCs w:val="36"/>
+        </w:rPr>
+      </w:pPr>
+    </w:p>
+    <w:p>
+      <w:pPr>
+        <w:rPr>
+          <w:rFonts w:ascii="Times New Roman" w:hAnsi="Times New Roman" w:cs="Times New Roman"/>
+          <w:sz w:val="36"/>
+          <w:szCs w:val="36"/>
+        </w:rPr>
+      </w:pPr>
+    </w:p>
+    <w:p>
+      <w:pPr>
+        <w:rPr>
+          <w:rFonts w:ascii="Times New Roman" w:hAnsi="Times New Roman" w:cs="Times New Roman"/>
+          <w:sz w:val="36"/>
+          <w:szCs w:val="36"/>
+        </w:rPr>
+      </w:pPr>
+    </w:p>
+    <w:p>
+      <w:pPr>
+        <w:rPr>
+          <w:rFonts w:ascii="Times New Roman" w:hAnsi="Times New Roman" w:cs="Times New Roman"/>
+          <w:sz w:val="36"/>
+          <w:szCs w:val="36"/>
+        </w:rPr>
+      </w:pPr>
+      <w:r>
+        <w:rPr>
+          <w:rFonts w:ascii="Times New Roman" w:hAnsi="Times New Roman" w:cs="Times New Roman"/>
+          <w:sz w:val="36"/>
+          <w:szCs w:val="36"/>
+        </w:rPr>
+        <w:lastRenderedPageBreak/>
         <w:t>Questions</w:t>
       </w:r>
     </w:p>
@@ -266,6 +496,34 @@
         <w:t>Animal.weight</w:t>
       </w:r>
       <w:proofErr w:type="spellEnd"/>
+      <w:r>
+        <w:rPr>
+          <w:rFonts w:ascii="Times New Roman" w:hAnsi="Times New Roman" w:cs="Times New Roman"/>
+        </w:rPr>
+        <w:t xml:space="preserve">, where </w:t>
+      </w:r>
+      <w:r>
+        <w:rPr>
+          <w:rFonts w:ascii="Times New Roman" w:hAnsi="Times New Roman" w:cs="Times New Roman"/>
+          <w:i/>
+          <w:iCs/>
+        </w:rPr>
+        <w:t>weight</w:t>
+      </w:r>
+      <w:r>
+        <w:rPr>
+          <w:rFonts w:ascii="Times New Roman" w:hAnsi="Times New Roman" w:cs="Times New Roman"/>
+        </w:rPr>
+        <w:t xml:space="preserve"> is the member of the struct </w:t>
+      </w:r>
+      <w:r>
+        <w:rPr>
+          <w:rFonts w:ascii="Times New Roman" w:hAnsi="Times New Roman" w:cs="Times New Roman"/>
+          <w:i/>
+          <w:iCs/>
+        </w:rPr>
+        <w:t>Animal</w:t>
+      </w:r>
       <w:r>
         <w:rPr>
           <w:rFonts w:ascii="Times New Roman" w:hAnsi="Times New Roman" w:cs="Times New Roman"/>
@@ -331,7 +589,7 @@
                     <pic:cNvPicPr/>
                   </pic:nvPicPr>
                   <pic:blipFill>
-                    <a:blip r:embed="rId5"/>
+                    <a:blip r:embed="rId8"/>
                     <a:stretch>
                       <a:fillRect/>
                     </a:stretch>
@@ -574,7 +832,7 @@
       </w:r>
     </w:p>
     <w:sectPr>
-      <w:headerReference w:type="default" r:id="rId6"/>
+      <w:headerReference w:type="default" r:id="rId9"/>
       <w:pgSz w:w="11906" w:h="16838"/>
       <w:pgMar w:top="1701" w:right="1134" w:bottom="1701" w:left="1134" w:header="708" w:footer="708" w:gutter="0"/>
       <w:cols w:space="708"/>
